--- a/doc/edzestervek.docx
+++ b/doc/edzestervek.docx
@@ -31,10 +31,13 @@
         <w:ind w:left="708"/>
       </w:pPr>
       <w:r>
-        <w:t>-fejkörzés</w:t>
-      </w:r>
-      <w:r>
-        <w:t xml:space="preserve"> 3x10/irány</w:t>
+        <w:t>-fejkörzés 3x10</w:t>
+      </w:r>
+      <w:r>
+        <w:t>db</w:t>
+      </w:r>
+      <w:r>
+        <w:t>/irány</w:t>
       </w:r>
     </w:p>
     <w:p>
@@ -50,7 +53,13 @@
         <w:ind w:left="708"/>
       </w:pPr>
       <w:r>
-        <w:t>-vállak bemelegítése 3x30mp / váll</w:t>
+        <w:t>-</w:t>
+      </w:r>
+      <w:r>
+        <w:t>cat</w:t>
+      </w:r>
+      <w:r>
+        <w:t>&amp;cow póz (domborítás, homorítás)3x10db</w:t>
       </w:r>
     </w:p>
     <w:p>
@@ -66,7 +75,13 @@
         <w:ind w:left="708"/>
       </w:pPr>
       <w:r>
-        <w:t>-lórúgás 3x20 / láb</w:t>
+        <w:t>-lórúgás 3x20</w:t>
+      </w:r>
+      <w:r>
+        <w:t>db</w:t>
+      </w:r>
+      <w:r>
+        <w:t xml:space="preserve"> / láb</w:t>
       </w:r>
     </w:p>
     <w:p>
@@ -84,19 +99,16 @@
       <w:r>
         <w:t>-guggolás 3x10</w:t>
       </w:r>
+      <w:r>
+        <w:t>db</w:t>
+      </w:r>
     </w:p>
     <w:p>
       <w:pPr>
         <w:ind w:left="708"/>
       </w:pPr>
       <w:r>
-        <w:t>-e</w:t>
-      </w:r>
-      <w:r>
-        <w:t>llipszis tréner</w:t>
-      </w:r>
-      <w:r>
-        <w:t xml:space="preserve"> 10p</w:t>
+        <w:t>-ellipszis tréner 10p</w:t>
       </w:r>
     </w:p>
     <w:p>
@@ -185,6 +197,7 @@
       <w:r>
         <w:t>-</w:t>
       </w:r>
+      <w:bookmarkStart w:id="0" w:name="_GoBack"/>
       <w:proofErr w:type="gramStart"/>
       <w:r>
         <w:t>Tolódzkodás  ISO</w:t>
@@ -193,6 +206,7 @@
       <w:r>
         <w:t>-HOLD 3x20mp</w:t>
       </w:r>
+      <w:bookmarkEnd w:id="0"/>
     </w:p>
     <w:p>
       <w:pPr>
@@ -319,8 +333,6 @@
       </w:r>
       <w:r>
         <w:tab/>
-      </w:r>
-      <w:r>
         <w:t>-Guggolás 1x3 70kg</w:t>
       </w:r>
     </w:p>
@@ -463,8 +475,6 @@
       </w:r>
       <w:r>
         <w:tab/>
-      </w:r>
-      <w:r>
         <w:t>-Fekvenyomás 1x3 65 kg</w:t>
       </w:r>
     </w:p>
@@ -609,8 +619,6 @@
       </w:r>
       <w:r>
         <w:tab/>
-      </w:r>
-      <w:r>
         <w:t>-Lábtolás szűken 3x20</w:t>
       </w:r>
     </w:p>
@@ -676,8 +684,6 @@
         <w:tab/>
         <w:t>-Függésből lábemelés 3x15</w:t>
       </w:r>
-      <w:bookmarkStart w:id="0" w:name="_GoBack"/>
-      <w:bookmarkEnd w:id="0"/>
     </w:p>
     <w:p/>
     <w:p>
